--- a/Extras/Appendix.docx
+++ b/Extras/Appendix.docx
@@ -1,6 +1,6 @@
 
 <file path=word/document.xml><?xml version="1.0" encoding="utf-8"?>
-<w:document xmlns:wpc="http://schemas.microsoft.com/office/word/2010/wordprocessingCanvas" xmlns:cx="http://schemas.microsoft.com/office/drawing/2014/chartex" xmlns:cx1="http://schemas.microsoft.com/office/drawing/2015/9/8/chartex" xmlns:cx2="http://schemas.microsoft.com/office/drawing/2015/10/21/chartex" xmlns:cx3="http://schemas.microsoft.com/office/drawing/2016/5/9/chartex" xmlns:cx4="http://schemas.microsoft.com/office/drawing/2016/5/10/chartex" xmlns:cx5="http://schemas.microsoft.com/office/drawing/2016/5/11/chartex" xmlns:cx6="http://schemas.microsoft.com/office/drawing/2016/5/12/chartex" xmlns:cx7="http://schemas.microsoft.com/office/drawing/2016/5/13/chartex" xmlns:cx8="http://schemas.microsoft.com/office/drawing/2016/5/14/chartex" xmlns:mc="http://schemas.openxmlformats.org/markup-compatibility/2006" xmlns:aink="http://schemas.microsoft.com/office/drawing/2016/ink" xmlns:am3d="http://schemas.microsoft.com/office/drawing/2017/model3d" xmlns:o="urn:schemas-microsoft-com:office:office" xmlns:oel="http://schemas.microsoft.com/office/2019/extlst" xmlns:r="http://schemas.openxmlformats.org/officeDocument/2006/relationships" xmlns:m="http://schemas.openxmlformats.org/officeDocument/2006/math" xmlns:v="urn:schemas-microsoft-com:vml" xmlns:wp14="http://schemas.microsoft.com/office/word/2010/wordprocessingDrawing" xmlns:wp="http://schemas.openxmlformats.org/drawingml/2006/wordprocessingDrawing" xmlns:w10="urn:schemas-microsoft-com:office:word" xmlns:w="http://schemas.openxmlformats.org/wordprocessingml/2006/main" xmlns:w14="http://schemas.microsoft.com/office/word/2010/wordml" xmlns:w15="http://schemas.microsoft.com/office/word/2012/wordml" xmlns:w16cex="http://schemas.microsoft.com/office/word/2018/wordml/cex" xmlns:w16cid="http://schemas.microsoft.com/office/word/2016/wordml/cid" xmlns:w16="http://schemas.microsoft.com/office/word/2018/wordml" xmlns:w16du="http://schemas.microsoft.com/office/word/2023/wordml/word16du" xmlns:w16sdtdh="http://schemas.microsoft.com/office/word/2020/wordml/sdtdatahash" xmlns:w16se="http://schemas.microsoft.com/office/word/2015/wordml/symex" xmlns:wpg="http://schemas.microsoft.com/office/word/2010/wordprocessingGroup" xmlns:wpi="http://schemas.microsoft.com/office/word/2010/wordprocessingInk" xmlns:wne="http://schemas.microsoft.com/office/word/2006/wordml" xmlns:wps="http://schemas.microsoft.com/office/word/2010/wordprocessingShape" mc:Ignorable="w14 w15 w16se w16cid w16 w16cex w16sdtdh w16du wp14">
+<w:document xmlns:wpc="http://schemas.microsoft.com/office/word/2010/wordprocessingCanvas" xmlns:cx="http://schemas.microsoft.com/office/drawing/2014/chartex" xmlns:cx1="http://schemas.microsoft.com/office/drawing/2015/9/8/chartex" xmlns:cx2="http://schemas.microsoft.com/office/drawing/2015/10/21/chartex" xmlns:cx3="http://schemas.microsoft.com/office/drawing/2016/5/9/chartex" xmlns:cx4="http://schemas.microsoft.com/office/drawing/2016/5/10/chartex" xmlns:cx5="http://schemas.microsoft.com/office/drawing/2016/5/11/chartex" xmlns:cx6="http://schemas.microsoft.com/office/drawing/2016/5/12/chartex" xmlns:cx7="http://schemas.microsoft.com/office/drawing/2016/5/13/chartex" xmlns:cx8="http://schemas.microsoft.com/office/drawing/2016/5/14/chartex" xmlns:mc="http://schemas.openxmlformats.org/markup-compatibility/2006" xmlns:aink="http://schemas.microsoft.com/office/drawing/2016/ink" xmlns:am3d="http://schemas.microsoft.com/office/drawing/2017/model3d" xmlns:o="urn:schemas-microsoft-com:office:office" xmlns:oel="http://schemas.microsoft.com/office/2019/extlst" xmlns:r="http://schemas.openxmlformats.org/officeDocument/2006/relationships" xmlns:m="http://schemas.openxmlformats.org/officeDocument/2006/math" xmlns:v="urn:schemas-microsoft-com:vml" xmlns:wp14="http://schemas.microsoft.com/office/word/2010/wordprocessingDrawing" xmlns:wp="http://schemas.openxmlformats.org/drawingml/2006/wordprocessingDrawing" xmlns:w10="urn:schemas-microsoft-com:office:word" xmlns:w="http://schemas.openxmlformats.org/wordprocessingml/2006/main" xmlns:w14="http://schemas.microsoft.com/office/word/2010/wordml" xmlns:w15="http://schemas.microsoft.com/office/word/2012/wordml" xmlns:w16cex="http://schemas.microsoft.com/office/word/2018/wordml/cex" xmlns:w16cid="http://schemas.microsoft.com/office/word/2016/wordml/cid" xmlns:w16="http://schemas.microsoft.com/office/word/2018/wordml" xmlns:w16du="http://schemas.microsoft.com/office/word/2023/wordml/word16du" xmlns:w16sdtdh="http://schemas.microsoft.com/office/word/2020/wordml/sdtdatahash" xmlns:w16sdtfl="http://schemas.microsoft.com/office/word/2024/wordml/sdtformatlock" xmlns:w16se="http://schemas.microsoft.com/office/word/2015/wordml/symex" xmlns:wpg="http://schemas.microsoft.com/office/word/2010/wordprocessingGroup" xmlns:wpi="http://schemas.microsoft.com/office/word/2010/wordprocessingInk" xmlns:wne="http://schemas.microsoft.com/office/word/2006/wordml" xmlns:wps="http://schemas.microsoft.com/office/word/2010/wordprocessingShape" mc:Ignorable="w14 w15 w16se w16cid w16 w16cex w16sdtdh w16sdtfl w16du wp14">
   <w:body>
     <w:sdt>
       <w:sdtPr>
@@ -6208,15 +6208,12 @@
       </w:r>
     </w:p>
     <w:p>
-      <w:pPr>
-        <w:pStyle w:val="Heading2"/>
-      </w:pPr>
+      <w:bookmarkStart w:id="5" w:name="_Toc184584064"/>
     </w:p>
     <w:p>
       <w:pPr>
         <w:pStyle w:val="Heading2"/>
       </w:pPr>
-      <w:bookmarkStart w:id="5" w:name="_Toc184584064"/>
       <w:r>
         <w:t>Sprint 3</w:t>
       </w:r>
@@ -6699,7 +6696,7 @@
 </file>
 
 <file path=word/endnotes.xml><?xml version="1.0" encoding="utf-8"?>
-<w:endnotes xmlns:wpc="http://schemas.microsoft.com/office/word/2010/wordprocessingCanvas" xmlns:cx="http://schemas.microsoft.com/office/drawing/2014/chartex" xmlns:cx1="http://schemas.microsoft.com/office/drawing/2015/9/8/chartex" xmlns:cx2="http://schemas.microsoft.com/office/drawing/2015/10/21/chartex" xmlns:cx3="http://schemas.microsoft.com/office/drawing/2016/5/9/chartex" xmlns:cx4="http://schemas.microsoft.com/office/drawing/2016/5/10/chartex" xmlns:cx5="http://schemas.microsoft.com/office/drawing/2016/5/11/chartex" xmlns:cx6="http://schemas.microsoft.com/office/drawing/2016/5/12/chartex" xmlns:cx7="http://schemas.microsoft.com/office/drawing/2016/5/13/chartex" xmlns:cx8="http://schemas.microsoft.com/office/drawing/2016/5/14/chartex" xmlns:mc="http://schemas.openxmlformats.org/markup-compatibility/2006" xmlns:aink="http://schemas.microsoft.com/office/drawing/2016/ink" xmlns:am3d="http://schemas.microsoft.com/office/drawing/2017/model3d" xmlns:o="urn:schemas-microsoft-com:office:office" xmlns:oel="http://schemas.microsoft.com/office/2019/extlst" xmlns:r="http://schemas.openxmlformats.org/officeDocument/2006/relationships" xmlns:m="http://schemas.openxmlformats.org/officeDocument/2006/math" xmlns:v="urn:schemas-microsoft-com:vml" xmlns:wp14="http://schemas.microsoft.com/office/word/2010/wordprocessingDrawing" xmlns:wp="http://schemas.openxmlformats.org/drawingml/2006/wordprocessingDrawing" xmlns:w10="urn:schemas-microsoft-com:office:word" xmlns:w="http://schemas.openxmlformats.org/wordprocessingml/2006/main" xmlns:w14="http://schemas.microsoft.com/office/word/2010/wordml" xmlns:w15="http://schemas.microsoft.com/office/word/2012/wordml" xmlns:w16cex="http://schemas.microsoft.com/office/word/2018/wordml/cex" xmlns:w16cid="http://schemas.microsoft.com/office/word/2016/wordml/cid" xmlns:w16="http://schemas.microsoft.com/office/word/2018/wordml" xmlns:w16du="http://schemas.microsoft.com/office/word/2023/wordml/word16du" xmlns:w16sdtdh="http://schemas.microsoft.com/office/word/2020/wordml/sdtdatahash" xmlns:w16se="http://schemas.microsoft.com/office/word/2015/wordml/symex" xmlns:wpg="http://schemas.microsoft.com/office/word/2010/wordprocessingGroup" xmlns:wpi="http://schemas.microsoft.com/office/word/2010/wordprocessingInk" xmlns:wne="http://schemas.microsoft.com/office/word/2006/wordml" xmlns:wps="http://schemas.microsoft.com/office/word/2010/wordprocessingShape" mc:Ignorable="w14 w15 w16se w16cid w16 w16cex w16sdtdh w16du wp14">
+<w:endnotes xmlns:wpc="http://schemas.microsoft.com/office/word/2010/wordprocessingCanvas" xmlns:cx="http://schemas.microsoft.com/office/drawing/2014/chartex" xmlns:cx1="http://schemas.microsoft.com/office/drawing/2015/9/8/chartex" xmlns:cx2="http://schemas.microsoft.com/office/drawing/2015/10/21/chartex" xmlns:cx3="http://schemas.microsoft.com/office/drawing/2016/5/9/chartex" xmlns:cx4="http://schemas.microsoft.com/office/drawing/2016/5/10/chartex" xmlns:cx5="http://schemas.microsoft.com/office/drawing/2016/5/11/chartex" xmlns:cx6="http://schemas.microsoft.com/office/drawing/2016/5/12/chartex" xmlns:cx7="http://schemas.microsoft.com/office/drawing/2016/5/13/chartex" xmlns:cx8="http://schemas.microsoft.com/office/drawing/2016/5/14/chartex" xmlns:mc="http://schemas.openxmlformats.org/markup-compatibility/2006" xmlns:aink="http://schemas.microsoft.com/office/drawing/2016/ink" xmlns:am3d="http://schemas.microsoft.com/office/drawing/2017/model3d" xmlns:o="urn:schemas-microsoft-com:office:office" xmlns:oel="http://schemas.microsoft.com/office/2019/extlst" xmlns:r="http://schemas.openxmlformats.org/officeDocument/2006/relationships" xmlns:m="http://schemas.openxmlformats.org/officeDocument/2006/math" xmlns:v="urn:schemas-microsoft-com:vml" xmlns:wp14="http://schemas.microsoft.com/office/word/2010/wordprocessingDrawing" xmlns:wp="http://schemas.openxmlformats.org/drawingml/2006/wordprocessingDrawing" xmlns:w10="urn:schemas-microsoft-com:office:word" xmlns:w="http://schemas.openxmlformats.org/wordprocessingml/2006/main" xmlns:w14="http://schemas.microsoft.com/office/word/2010/wordml" xmlns:w15="http://schemas.microsoft.com/office/word/2012/wordml" xmlns:w16cex="http://schemas.microsoft.com/office/word/2018/wordml/cex" xmlns:w16cid="http://schemas.microsoft.com/office/word/2016/wordml/cid" xmlns:w16="http://schemas.microsoft.com/office/word/2018/wordml" xmlns:w16du="http://schemas.microsoft.com/office/word/2023/wordml/word16du" xmlns:w16sdtdh="http://schemas.microsoft.com/office/word/2020/wordml/sdtdatahash" xmlns:w16sdtfl="http://schemas.microsoft.com/office/word/2024/wordml/sdtformatlock" xmlns:w16se="http://schemas.microsoft.com/office/word/2015/wordml/symex" xmlns:wpg="http://schemas.microsoft.com/office/word/2010/wordprocessingGroup" xmlns:wpi="http://schemas.microsoft.com/office/word/2010/wordprocessingInk" xmlns:wne="http://schemas.microsoft.com/office/word/2006/wordml" xmlns:wps="http://schemas.microsoft.com/office/word/2010/wordprocessingShape" mc:Ignorable="w14 w15 w16se w16cid w16 w16cex w16sdtdh w16sdtfl w16du wp14">
   <w:endnote w:type="separator" w:id="-1">
     <w:p>
       <w:pPr>
@@ -6731,7 +6728,7 @@
 </file>
 
 <file path=word/footer1.xml><?xml version="1.0" encoding="utf-8"?>
-<w:ftr xmlns:wpc="http://schemas.microsoft.com/office/word/2010/wordprocessingCanvas" xmlns:cx="http://schemas.microsoft.com/office/drawing/2014/chartex" xmlns:cx1="http://schemas.microsoft.com/office/drawing/2015/9/8/chartex" xmlns:cx2="http://schemas.microsoft.com/office/drawing/2015/10/21/chartex" xmlns:cx3="http://schemas.microsoft.com/office/drawing/2016/5/9/chartex" xmlns:cx4="http://schemas.microsoft.com/office/drawing/2016/5/10/chartex" xmlns:cx5="http://schemas.microsoft.com/office/drawing/2016/5/11/chartex" xmlns:cx6="http://schemas.microsoft.com/office/drawing/2016/5/12/chartex" xmlns:cx7="http://schemas.microsoft.com/office/drawing/2016/5/13/chartex" xmlns:cx8="http://schemas.microsoft.com/office/drawing/2016/5/14/chartex" xmlns:mc="http://schemas.openxmlformats.org/markup-compatibility/2006" xmlns:aink="http://schemas.microsoft.com/office/drawing/2016/ink" xmlns:am3d="http://schemas.microsoft.com/office/drawing/2017/model3d" xmlns:o="urn:schemas-microsoft-com:office:office" xmlns:oel="http://schemas.microsoft.com/office/2019/extlst" xmlns:r="http://schemas.openxmlformats.org/officeDocument/2006/relationships" xmlns:m="http://schemas.openxmlformats.org/officeDocument/2006/math" xmlns:v="urn:schemas-microsoft-com:vml" xmlns:wp14="http://schemas.microsoft.com/office/word/2010/wordprocessingDrawing" xmlns:wp="http://schemas.openxmlformats.org/drawingml/2006/wordprocessingDrawing" xmlns:w10="urn:schemas-microsoft-com:office:word" xmlns:w="http://schemas.openxmlformats.org/wordprocessingml/2006/main" xmlns:w14="http://schemas.microsoft.com/office/word/2010/wordml" xmlns:w15="http://schemas.microsoft.com/office/word/2012/wordml" xmlns:w16cex="http://schemas.microsoft.com/office/word/2018/wordml/cex" xmlns:w16cid="http://schemas.microsoft.com/office/word/2016/wordml/cid" xmlns:w16="http://schemas.microsoft.com/office/word/2018/wordml" xmlns:w16du="http://schemas.microsoft.com/office/word/2023/wordml/word16du" xmlns:w16sdtdh="http://schemas.microsoft.com/office/word/2020/wordml/sdtdatahash" xmlns:w16se="http://schemas.microsoft.com/office/word/2015/wordml/symex" xmlns:wpg="http://schemas.microsoft.com/office/word/2010/wordprocessingGroup" xmlns:wpi="http://schemas.microsoft.com/office/word/2010/wordprocessingInk" xmlns:wne="http://schemas.microsoft.com/office/word/2006/wordml" xmlns:wps="http://schemas.microsoft.com/office/word/2010/wordprocessingShape" mc:Ignorable="w14 w15 w16se w16cid w16 w16cex w16sdtdh w16du wp14">
+<w:ftr xmlns:wpc="http://schemas.microsoft.com/office/word/2010/wordprocessingCanvas" xmlns:cx="http://schemas.microsoft.com/office/drawing/2014/chartex" xmlns:cx1="http://schemas.microsoft.com/office/drawing/2015/9/8/chartex" xmlns:cx2="http://schemas.microsoft.com/office/drawing/2015/10/21/chartex" xmlns:cx3="http://schemas.microsoft.com/office/drawing/2016/5/9/chartex" xmlns:cx4="http://schemas.microsoft.com/office/drawing/2016/5/10/chartex" xmlns:cx5="http://schemas.microsoft.com/office/drawing/2016/5/11/chartex" xmlns:cx6="http://schemas.microsoft.com/office/drawing/2016/5/12/chartex" xmlns:cx7="http://schemas.microsoft.com/office/drawing/2016/5/13/chartex" xmlns:cx8="http://schemas.microsoft.com/office/drawing/2016/5/14/chartex" xmlns:mc="http://schemas.openxmlformats.org/markup-compatibility/2006" xmlns:aink="http://schemas.microsoft.com/office/drawing/2016/ink" xmlns:am3d="http://schemas.microsoft.com/office/drawing/2017/model3d" xmlns:o="urn:schemas-microsoft-com:office:office" xmlns:oel="http://schemas.microsoft.com/office/2019/extlst" xmlns:r="http://schemas.openxmlformats.org/officeDocument/2006/relationships" xmlns:m="http://schemas.openxmlformats.org/officeDocument/2006/math" xmlns:v="urn:schemas-microsoft-com:vml" xmlns:wp14="http://schemas.microsoft.com/office/word/2010/wordprocessingDrawing" xmlns:wp="http://schemas.openxmlformats.org/drawingml/2006/wordprocessingDrawing" xmlns:w10="urn:schemas-microsoft-com:office:word" xmlns:w="http://schemas.openxmlformats.org/wordprocessingml/2006/main" xmlns:w14="http://schemas.microsoft.com/office/word/2010/wordml" xmlns:w15="http://schemas.microsoft.com/office/word/2012/wordml" xmlns:w16cex="http://schemas.microsoft.com/office/word/2018/wordml/cex" xmlns:w16cid="http://schemas.microsoft.com/office/word/2016/wordml/cid" xmlns:w16="http://schemas.microsoft.com/office/word/2018/wordml" xmlns:w16du="http://schemas.microsoft.com/office/word/2023/wordml/word16du" xmlns:w16sdtdh="http://schemas.microsoft.com/office/word/2020/wordml/sdtdatahash" xmlns:w16sdtfl="http://schemas.microsoft.com/office/word/2024/wordml/sdtformatlock" xmlns:w16se="http://schemas.microsoft.com/office/word/2015/wordml/symex" xmlns:wpg="http://schemas.microsoft.com/office/word/2010/wordprocessingGroup" xmlns:wpi="http://schemas.microsoft.com/office/word/2010/wordprocessingInk" xmlns:wne="http://schemas.microsoft.com/office/word/2006/wordml" xmlns:wps="http://schemas.microsoft.com/office/word/2010/wordprocessingShape" mc:Ignorable="w14 w15 w16se w16cid w16 w16cex w16sdtdh w16sdtfl w16du wp14">
   <w:sdt>
     <w:sdtPr>
       <w:id w:val="-947311474"/>
@@ -6792,7 +6789,7 @@
 </file>
 
 <file path=word/footnotes.xml><?xml version="1.0" encoding="utf-8"?>
-<w:footnotes xmlns:wpc="http://schemas.microsoft.com/office/word/2010/wordprocessingCanvas" xmlns:cx="http://schemas.microsoft.com/office/drawing/2014/chartex" xmlns:cx1="http://schemas.microsoft.com/office/drawing/2015/9/8/chartex" xmlns:cx2="http://schemas.microsoft.com/office/drawing/2015/10/21/chartex" xmlns:cx3="http://schemas.microsoft.com/office/drawing/2016/5/9/chartex" xmlns:cx4="http://schemas.microsoft.com/office/drawing/2016/5/10/chartex" xmlns:cx5="http://schemas.microsoft.com/office/drawing/2016/5/11/chartex" xmlns:cx6="http://schemas.microsoft.com/office/drawing/2016/5/12/chartex" xmlns:cx7="http://schemas.microsoft.com/office/drawing/2016/5/13/chartex" xmlns:cx8="http://schemas.microsoft.com/office/drawing/2016/5/14/chartex" xmlns:mc="http://schemas.openxmlformats.org/markup-compatibility/2006" xmlns:aink="http://schemas.microsoft.com/office/drawing/2016/ink" xmlns:am3d="http://schemas.microsoft.com/office/drawing/2017/model3d" xmlns:o="urn:schemas-microsoft-com:office:office" xmlns:oel="http://schemas.microsoft.com/office/2019/extlst" xmlns:r="http://schemas.openxmlformats.org/officeDocument/2006/relationships" xmlns:m="http://schemas.openxmlformats.org/officeDocument/2006/math" xmlns:v="urn:schemas-microsoft-com:vml" xmlns:wp14="http://schemas.microsoft.com/office/word/2010/wordprocessingDrawing" xmlns:wp="http://schemas.openxmlformats.org/drawingml/2006/wordprocessingDrawing" xmlns:w10="urn:schemas-microsoft-com:office:word" xmlns:w="http://schemas.openxmlformats.org/wordprocessingml/2006/main" xmlns:w14="http://schemas.microsoft.com/office/word/2010/wordml" xmlns:w15="http://schemas.microsoft.com/office/word/2012/wordml" xmlns:w16cex="http://schemas.microsoft.com/office/word/2018/wordml/cex" xmlns:w16cid="http://schemas.microsoft.com/office/word/2016/wordml/cid" xmlns:w16="http://schemas.microsoft.com/office/word/2018/wordml" xmlns:w16du="http://schemas.microsoft.com/office/word/2023/wordml/word16du" xmlns:w16sdtdh="http://schemas.microsoft.com/office/word/2020/wordml/sdtdatahash" xmlns:w16se="http://schemas.microsoft.com/office/word/2015/wordml/symex" xmlns:wpg="http://schemas.microsoft.com/office/word/2010/wordprocessingGroup" xmlns:wpi="http://schemas.microsoft.com/office/word/2010/wordprocessingInk" xmlns:wne="http://schemas.microsoft.com/office/word/2006/wordml" xmlns:wps="http://schemas.microsoft.com/office/word/2010/wordprocessingShape" mc:Ignorable="w14 w15 w16se w16cid w16 w16cex w16sdtdh w16du wp14">
+<w:footnotes xmlns:wpc="http://schemas.microsoft.com/office/word/2010/wordprocessingCanvas" xmlns:cx="http://schemas.microsoft.com/office/drawing/2014/chartex" xmlns:cx1="http://schemas.microsoft.com/office/drawing/2015/9/8/chartex" xmlns:cx2="http://schemas.microsoft.com/office/drawing/2015/10/21/chartex" xmlns:cx3="http://schemas.microsoft.com/office/drawing/2016/5/9/chartex" xmlns:cx4="http://schemas.microsoft.com/office/drawing/2016/5/10/chartex" xmlns:cx5="http://schemas.microsoft.com/office/drawing/2016/5/11/chartex" xmlns:cx6="http://schemas.microsoft.com/office/drawing/2016/5/12/chartex" xmlns:cx7="http://schemas.microsoft.com/office/drawing/2016/5/13/chartex" xmlns:cx8="http://schemas.microsoft.com/office/drawing/2016/5/14/chartex" xmlns:mc="http://schemas.openxmlformats.org/markup-compatibility/2006" xmlns:aink="http://schemas.microsoft.com/office/drawing/2016/ink" xmlns:am3d="http://schemas.microsoft.com/office/drawing/2017/model3d" xmlns:o="urn:schemas-microsoft-com:office:office" xmlns:oel="http://schemas.microsoft.com/office/2019/extlst" xmlns:r="http://schemas.openxmlformats.org/officeDocument/2006/relationships" xmlns:m="http://schemas.openxmlformats.org/officeDocument/2006/math" xmlns:v="urn:schemas-microsoft-com:vml" xmlns:wp14="http://schemas.microsoft.com/office/word/2010/wordprocessingDrawing" xmlns:wp="http://schemas.openxmlformats.org/drawingml/2006/wordprocessingDrawing" xmlns:w10="urn:schemas-microsoft-com:office:word" xmlns:w="http://schemas.openxmlformats.org/wordprocessingml/2006/main" xmlns:w14="http://schemas.microsoft.com/office/word/2010/wordml" xmlns:w15="http://schemas.microsoft.com/office/word/2012/wordml" xmlns:w16cex="http://schemas.microsoft.com/office/word/2018/wordml/cex" xmlns:w16cid="http://schemas.microsoft.com/office/word/2016/wordml/cid" xmlns:w16="http://schemas.microsoft.com/office/word/2018/wordml" xmlns:w16du="http://schemas.microsoft.com/office/word/2023/wordml/word16du" xmlns:w16sdtdh="http://schemas.microsoft.com/office/word/2020/wordml/sdtdatahash" xmlns:w16sdtfl="http://schemas.microsoft.com/office/word/2024/wordml/sdtformatlock" xmlns:w16se="http://schemas.microsoft.com/office/word/2015/wordml/symex" xmlns:wpg="http://schemas.microsoft.com/office/word/2010/wordprocessingGroup" xmlns:wpi="http://schemas.microsoft.com/office/word/2010/wordprocessingInk" xmlns:wne="http://schemas.microsoft.com/office/word/2006/wordml" xmlns:wps="http://schemas.microsoft.com/office/word/2010/wordprocessingShape" mc:Ignorable="w14 w15 w16se w16cid w16 w16cex w16sdtdh w16sdtfl w16du wp14">
   <w:footnote w:type="separator" w:id="-1">
     <w:p>
       <w:pPr>
@@ -6824,7 +6821,7 @@
 </file>
 
 <file path=word/header1.xml><?xml version="1.0" encoding="utf-8"?>
-<w:hdr xmlns:wpc="http://schemas.microsoft.com/office/word/2010/wordprocessingCanvas" xmlns:cx="http://schemas.microsoft.com/office/drawing/2014/chartex" xmlns:cx1="http://schemas.microsoft.com/office/drawing/2015/9/8/chartex" xmlns:cx2="http://schemas.microsoft.com/office/drawing/2015/10/21/chartex" xmlns:cx3="http://schemas.microsoft.com/office/drawing/2016/5/9/chartex" xmlns:cx4="http://schemas.microsoft.com/office/drawing/2016/5/10/chartex" xmlns:cx5="http://schemas.microsoft.com/office/drawing/2016/5/11/chartex" xmlns:cx6="http://schemas.microsoft.com/office/drawing/2016/5/12/chartex" xmlns:cx7="http://schemas.microsoft.com/office/drawing/2016/5/13/chartex" xmlns:cx8="http://schemas.microsoft.com/office/drawing/2016/5/14/chartex" xmlns:mc="http://schemas.openxmlformats.org/markup-compatibility/2006" xmlns:aink="http://schemas.microsoft.com/office/drawing/2016/ink" xmlns:am3d="http://schemas.microsoft.com/office/drawing/2017/model3d" xmlns:o="urn:schemas-microsoft-com:office:office" xmlns:oel="http://schemas.microsoft.com/office/2019/extlst" xmlns:r="http://schemas.openxmlformats.org/officeDocument/2006/relationships" xmlns:m="http://schemas.openxmlformats.org/officeDocument/2006/math" xmlns:v="urn:schemas-microsoft-com:vml" xmlns:wp14="http://schemas.microsoft.com/office/word/2010/wordprocessingDrawing" xmlns:wp="http://schemas.openxmlformats.org/drawingml/2006/wordprocessingDrawing" xmlns:w10="urn:schemas-microsoft-com:office:word" xmlns:w="http://schemas.openxmlformats.org/wordprocessingml/2006/main" xmlns:w14="http://schemas.microsoft.com/office/word/2010/wordml" xmlns:w15="http://schemas.microsoft.com/office/word/2012/wordml" xmlns:w16cex="http://schemas.microsoft.com/office/word/2018/wordml/cex" xmlns:w16cid="http://schemas.microsoft.com/office/word/2016/wordml/cid" xmlns:w16="http://schemas.microsoft.com/office/word/2018/wordml" xmlns:w16du="http://schemas.microsoft.com/office/word/2023/wordml/word16du" xmlns:w16sdtdh="http://schemas.microsoft.com/office/word/2020/wordml/sdtdatahash" xmlns:w16se="http://schemas.microsoft.com/office/word/2015/wordml/symex" xmlns:wpg="http://schemas.microsoft.com/office/word/2010/wordprocessingGroup" xmlns:wpi="http://schemas.microsoft.com/office/word/2010/wordprocessingInk" xmlns:wne="http://schemas.microsoft.com/office/word/2006/wordml" xmlns:wps="http://schemas.microsoft.com/office/word/2010/wordprocessingShape" mc:Ignorable="w14 w15 w16se w16cid w16 w16cex w16sdtdh w16du wp14">
+<w:hdr xmlns:wpc="http://schemas.microsoft.com/office/word/2010/wordprocessingCanvas" xmlns:cx="http://schemas.microsoft.com/office/drawing/2014/chartex" xmlns:cx1="http://schemas.microsoft.com/office/drawing/2015/9/8/chartex" xmlns:cx2="http://schemas.microsoft.com/office/drawing/2015/10/21/chartex" xmlns:cx3="http://schemas.microsoft.com/office/drawing/2016/5/9/chartex" xmlns:cx4="http://schemas.microsoft.com/office/drawing/2016/5/10/chartex" xmlns:cx5="http://schemas.microsoft.com/office/drawing/2016/5/11/chartex" xmlns:cx6="http://schemas.microsoft.com/office/drawing/2016/5/12/chartex" xmlns:cx7="http://schemas.microsoft.com/office/drawing/2016/5/13/chartex" xmlns:cx8="http://schemas.microsoft.com/office/drawing/2016/5/14/chartex" xmlns:mc="http://schemas.openxmlformats.org/markup-compatibility/2006" xmlns:aink="http://schemas.microsoft.com/office/drawing/2016/ink" xmlns:am3d="http://schemas.microsoft.com/office/drawing/2017/model3d" xmlns:o="urn:schemas-microsoft-com:office:office" xmlns:oel="http://schemas.microsoft.com/office/2019/extlst" xmlns:r="http://schemas.openxmlformats.org/officeDocument/2006/relationships" xmlns:m="http://schemas.openxmlformats.org/officeDocument/2006/math" xmlns:v="urn:schemas-microsoft-com:vml" xmlns:wp14="http://schemas.microsoft.com/office/word/2010/wordprocessingDrawing" xmlns:wp="http://schemas.openxmlformats.org/drawingml/2006/wordprocessingDrawing" xmlns:w10="urn:schemas-microsoft-com:office:word" xmlns:w="http://schemas.openxmlformats.org/wordprocessingml/2006/main" xmlns:w14="http://schemas.microsoft.com/office/word/2010/wordml" xmlns:w15="http://schemas.microsoft.com/office/word/2012/wordml" xmlns:w16cex="http://schemas.microsoft.com/office/word/2018/wordml/cex" xmlns:w16cid="http://schemas.microsoft.com/office/word/2016/wordml/cid" xmlns:w16="http://schemas.microsoft.com/office/word/2018/wordml" xmlns:w16du="http://schemas.microsoft.com/office/word/2023/wordml/word16du" xmlns:w16sdtdh="http://schemas.microsoft.com/office/word/2020/wordml/sdtdatahash" xmlns:w16sdtfl="http://schemas.microsoft.com/office/word/2024/wordml/sdtformatlock" xmlns:w16se="http://schemas.microsoft.com/office/word/2015/wordml/symex" xmlns:wpg="http://schemas.microsoft.com/office/word/2010/wordprocessingGroup" xmlns:wpi="http://schemas.microsoft.com/office/word/2010/wordprocessingInk" xmlns:wne="http://schemas.microsoft.com/office/word/2006/wordml" xmlns:wps="http://schemas.microsoft.com/office/word/2010/wordprocessingShape" mc:Ignorable="w14 w15 w16se w16cid w16 w16cex w16sdtdh w16sdtfl w16du wp14">
   <w:p>
     <w:pPr>
       <w:pStyle w:val="Header"/>
@@ -6854,7 +6851,7 @@
 </file>
 
 <file path=word/numbering.xml><?xml version="1.0" encoding="utf-8"?>
-<w:numbering xmlns:wpc="http://schemas.microsoft.com/office/word/2010/wordprocessingCanvas" xmlns:cx="http://schemas.microsoft.com/office/drawing/2014/chartex" xmlns:cx1="http://schemas.microsoft.com/office/drawing/2015/9/8/chartex" xmlns:cx2="http://schemas.microsoft.com/office/drawing/2015/10/21/chartex" xmlns:cx3="http://schemas.microsoft.com/office/drawing/2016/5/9/chartex" xmlns:cx4="http://schemas.microsoft.com/office/drawing/2016/5/10/chartex" xmlns:cx5="http://schemas.microsoft.com/office/drawing/2016/5/11/chartex" xmlns:cx6="http://schemas.microsoft.com/office/drawing/2016/5/12/chartex" xmlns:cx7="http://schemas.microsoft.com/office/drawing/2016/5/13/chartex" xmlns:cx8="http://schemas.microsoft.com/office/drawing/2016/5/14/chartex" xmlns:mc="http://schemas.openxmlformats.org/markup-compatibility/2006" xmlns:aink="http://schemas.microsoft.com/office/drawing/2016/ink" xmlns:am3d="http://schemas.microsoft.com/office/drawing/2017/model3d" xmlns:o="urn:schemas-microsoft-com:office:office" xmlns:oel="http://schemas.microsoft.com/office/2019/extlst" xmlns:r="http://schemas.openxmlformats.org/officeDocument/2006/relationships" xmlns:m="http://schemas.openxmlformats.org/officeDocument/2006/math" xmlns:v="urn:schemas-microsoft-com:vml" xmlns:wp14="http://schemas.microsoft.com/office/word/2010/wordprocessingDrawing" xmlns:wp="http://schemas.openxmlformats.org/drawingml/2006/wordprocessingDrawing" xmlns:w10="urn:schemas-microsoft-com:office:word" xmlns:w="http://schemas.openxmlformats.org/wordprocessingml/2006/main" xmlns:w14="http://schemas.microsoft.com/office/word/2010/wordml" xmlns:w15="http://schemas.microsoft.com/office/word/2012/wordml" xmlns:w16cex="http://schemas.microsoft.com/office/word/2018/wordml/cex" xmlns:w16cid="http://schemas.microsoft.com/office/word/2016/wordml/cid" xmlns:w16="http://schemas.microsoft.com/office/word/2018/wordml" xmlns:w16du="http://schemas.microsoft.com/office/word/2023/wordml/word16du" xmlns:w16sdtdh="http://schemas.microsoft.com/office/word/2020/wordml/sdtdatahash" xmlns:w16se="http://schemas.microsoft.com/office/word/2015/wordml/symex" xmlns:wpg="http://schemas.microsoft.com/office/word/2010/wordprocessingGroup" xmlns:wpi="http://schemas.microsoft.com/office/word/2010/wordprocessingInk" xmlns:wne="http://schemas.microsoft.com/office/word/2006/wordml" xmlns:wps="http://schemas.microsoft.com/office/word/2010/wordprocessingShape" mc:Ignorable="w14 w15 w16se w16cid w16 w16cex w16sdtdh w16du wp14">
+<w:numbering xmlns:wpc="http://schemas.microsoft.com/office/word/2010/wordprocessingCanvas" xmlns:cx="http://schemas.microsoft.com/office/drawing/2014/chartex" xmlns:cx1="http://schemas.microsoft.com/office/drawing/2015/9/8/chartex" xmlns:cx2="http://schemas.microsoft.com/office/drawing/2015/10/21/chartex" xmlns:cx3="http://schemas.microsoft.com/office/drawing/2016/5/9/chartex" xmlns:cx4="http://schemas.microsoft.com/office/drawing/2016/5/10/chartex" xmlns:cx5="http://schemas.microsoft.com/office/drawing/2016/5/11/chartex" xmlns:cx6="http://schemas.microsoft.com/office/drawing/2016/5/12/chartex" xmlns:cx7="http://schemas.microsoft.com/office/drawing/2016/5/13/chartex" xmlns:cx8="http://schemas.microsoft.com/office/drawing/2016/5/14/chartex" xmlns:mc="http://schemas.openxmlformats.org/markup-compatibility/2006" xmlns:aink="http://schemas.microsoft.com/office/drawing/2016/ink" xmlns:am3d="http://schemas.microsoft.com/office/drawing/2017/model3d" xmlns:o="urn:schemas-microsoft-com:office:office" xmlns:oel="http://schemas.microsoft.com/office/2019/extlst" xmlns:r="http://schemas.openxmlformats.org/officeDocument/2006/relationships" xmlns:m="http://schemas.openxmlformats.org/officeDocument/2006/math" xmlns:v="urn:schemas-microsoft-com:vml" xmlns:wp14="http://schemas.microsoft.com/office/word/2010/wordprocessingDrawing" xmlns:wp="http://schemas.openxmlformats.org/drawingml/2006/wordprocessingDrawing" xmlns:w10="urn:schemas-microsoft-com:office:word" xmlns:w="http://schemas.openxmlformats.org/wordprocessingml/2006/main" xmlns:w14="http://schemas.microsoft.com/office/word/2010/wordml" xmlns:w15="http://schemas.microsoft.com/office/word/2012/wordml" xmlns:w16cex="http://schemas.microsoft.com/office/word/2018/wordml/cex" xmlns:w16cid="http://schemas.microsoft.com/office/word/2016/wordml/cid" xmlns:w16="http://schemas.microsoft.com/office/word/2018/wordml" xmlns:w16du="http://schemas.microsoft.com/office/word/2023/wordml/word16du" xmlns:w16sdtdh="http://schemas.microsoft.com/office/word/2020/wordml/sdtdatahash" xmlns:w16sdtfl="http://schemas.microsoft.com/office/word/2024/wordml/sdtformatlock" xmlns:w16se="http://schemas.microsoft.com/office/word/2015/wordml/symex" xmlns:wpg="http://schemas.microsoft.com/office/word/2010/wordprocessingGroup" xmlns:wpi="http://schemas.microsoft.com/office/word/2010/wordprocessingInk" xmlns:wne="http://schemas.microsoft.com/office/word/2006/wordml" xmlns:wps="http://schemas.microsoft.com/office/word/2010/wordprocessingShape" mc:Ignorable="w14 w15 w16se w16cid w16 w16cex w16sdtdh w16sdtfl w16du wp14">
   <w:abstractNum w:abstractNumId="0" w15:restartNumberingAfterBreak="0">
     <w:nsid w:val="027A2734"/>
     <w:multiLevelType w:val="multilevel"/>
@@ -9231,7 +9228,7 @@
 </file>
 
 <file path=word/styles.xml><?xml version="1.0" encoding="utf-8"?>
-<w:styles xmlns:mc="http://schemas.openxmlformats.org/markup-compatibility/2006" xmlns:r="http://schemas.openxmlformats.org/officeDocument/2006/relationships" xmlns:w="http://schemas.openxmlformats.org/wordprocessingml/2006/main" xmlns:w14="http://schemas.microsoft.com/office/word/2010/wordml" xmlns:w15="http://schemas.microsoft.com/office/word/2012/wordml" xmlns:w16cex="http://schemas.microsoft.com/office/word/2018/wordml/cex" xmlns:w16cid="http://schemas.microsoft.com/office/word/2016/wordml/cid" xmlns:w16="http://schemas.microsoft.com/office/word/2018/wordml" xmlns:w16du="http://schemas.microsoft.com/office/word/2023/wordml/word16du" xmlns:w16sdtdh="http://schemas.microsoft.com/office/word/2020/wordml/sdtdatahash" xmlns:w16se="http://schemas.microsoft.com/office/word/2015/wordml/symex" mc:Ignorable="w14 w15 w16se w16cid w16 w16cex w16sdtdh w16du">
+<w:styles xmlns:mc="http://schemas.openxmlformats.org/markup-compatibility/2006" xmlns:r="http://schemas.openxmlformats.org/officeDocument/2006/relationships" xmlns:w="http://schemas.openxmlformats.org/wordprocessingml/2006/main" xmlns:w14="http://schemas.microsoft.com/office/word/2010/wordml" xmlns:w15="http://schemas.microsoft.com/office/word/2012/wordml" xmlns:w16cex="http://schemas.microsoft.com/office/word/2018/wordml/cex" xmlns:w16cid="http://schemas.microsoft.com/office/word/2016/wordml/cid" xmlns:w16="http://schemas.microsoft.com/office/word/2018/wordml" xmlns:w16du="http://schemas.microsoft.com/office/word/2023/wordml/word16du" xmlns:w16sdtdh="http://schemas.microsoft.com/office/word/2020/wordml/sdtdatahash" xmlns:w16sdtfl="http://schemas.microsoft.com/office/word/2024/wordml/sdtformatlock" xmlns:w16se="http://schemas.microsoft.com/office/word/2015/wordml/symex" mc:Ignorable="w14 w15 w16se w16cid w16 w16cex w16sdtdh w16sdtfl w16du">
   <w:docDefaults>
     <w:rPrDefault>
       <w:rPr>
@@ -10218,7 +10215,7 @@
 </file>
 
 <file path=word/glossary/document.xml><?xml version="1.0" encoding="utf-8"?>
-<w:glossaryDocument xmlns:wpc="http://schemas.microsoft.com/office/word/2010/wordprocessingCanvas" xmlns:cx="http://schemas.microsoft.com/office/drawing/2014/chartex" xmlns:cx1="http://schemas.microsoft.com/office/drawing/2015/9/8/chartex" xmlns:cx2="http://schemas.microsoft.com/office/drawing/2015/10/21/chartex" xmlns:cx3="http://schemas.microsoft.com/office/drawing/2016/5/9/chartex" xmlns:cx4="http://schemas.microsoft.com/office/drawing/2016/5/10/chartex" xmlns:cx5="http://schemas.microsoft.com/office/drawing/2016/5/11/chartex" xmlns:cx6="http://schemas.microsoft.com/office/drawing/2016/5/12/chartex" xmlns:cx7="http://schemas.microsoft.com/office/drawing/2016/5/13/chartex" xmlns:cx8="http://schemas.microsoft.com/office/drawing/2016/5/14/chartex" xmlns:mc="http://schemas.openxmlformats.org/markup-compatibility/2006" xmlns:aink="http://schemas.microsoft.com/office/drawing/2016/ink" xmlns:am3d="http://schemas.microsoft.com/office/drawing/2017/model3d" xmlns:o="urn:schemas-microsoft-com:office:office" xmlns:oel="http://schemas.microsoft.com/office/2019/extlst" xmlns:r="http://schemas.openxmlformats.org/officeDocument/2006/relationships" xmlns:m="http://schemas.openxmlformats.org/officeDocument/2006/math" xmlns:v="urn:schemas-microsoft-com:vml" xmlns:wp14="http://schemas.microsoft.com/office/word/2010/wordprocessingDrawing" xmlns:wp="http://schemas.openxmlformats.org/drawingml/2006/wordprocessingDrawing" xmlns:w10="urn:schemas-microsoft-com:office:word" xmlns:w="http://schemas.openxmlformats.org/wordprocessingml/2006/main" xmlns:w14="http://schemas.microsoft.com/office/word/2010/wordml" xmlns:w15="http://schemas.microsoft.com/office/word/2012/wordml" xmlns:w16cex="http://schemas.microsoft.com/office/word/2018/wordml/cex" xmlns:w16cid="http://schemas.microsoft.com/office/word/2016/wordml/cid" xmlns:w16="http://schemas.microsoft.com/office/word/2018/wordml" xmlns:w16du="http://schemas.microsoft.com/office/word/2023/wordml/word16du" xmlns:w16sdtdh="http://schemas.microsoft.com/office/word/2020/wordml/sdtdatahash" xmlns:w16se="http://schemas.microsoft.com/office/word/2015/wordml/symex" xmlns:wpg="http://schemas.microsoft.com/office/word/2010/wordprocessingGroup" xmlns:wpi="http://schemas.microsoft.com/office/word/2010/wordprocessingInk" xmlns:wne="http://schemas.microsoft.com/office/word/2006/wordml" xmlns:wps="http://schemas.microsoft.com/office/word/2010/wordprocessingShape" mc:Ignorable="w14 w15 w16se w16cid w16 w16cex w16sdtdh w16du wp14">
+<w:glossaryDocument xmlns:wpc="http://schemas.microsoft.com/office/word/2010/wordprocessingCanvas" xmlns:cx="http://schemas.microsoft.com/office/drawing/2014/chartex" xmlns:cx1="http://schemas.microsoft.com/office/drawing/2015/9/8/chartex" xmlns:cx2="http://schemas.microsoft.com/office/drawing/2015/10/21/chartex" xmlns:cx3="http://schemas.microsoft.com/office/drawing/2016/5/9/chartex" xmlns:cx4="http://schemas.microsoft.com/office/drawing/2016/5/10/chartex" xmlns:cx5="http://schemas.microsoft.com/office/drawing/2016/5/11/chartex" xmlns:cx6="http://schemas.microsoft.com/office/drawing/2016/5/12/chartex" xmlns:cx7="http://schemas.microsoft.com/office/drawing/2016/5/13/chartex" xmlns:cx8="http://schemas.microsoft.com/office/drawing/2016/5/14/chartex" xmlns:mc="http://schemas.openxmlformats.org/markup-compatibility/2006" xmlns:aink="http://schemas.microsoft.com/office/drawing/2016/ink" xmlns:am3d="http://schemas.microsoft.com/office/drawing/2017/model3d" xmlns:o="urn:schemas-microsoft-com:office:office" xmlns:oel="http://schemas.microsoft.com/office/2019/extlst" xmlns:r="http://schemas.openxmlformats.org/officeDocument/2006/relationships" xmlns:m="http://schemas.openxmlformats.org/officeDocument/2006/math" xmlns:v="urn:schemas-microsoft-com:vml" xmlns:wp14="http://schemas.microsoft.com/office/word/2010/wordprocessingDrawing" xmlns:wp="http://schemas.openxmlformats.org/drawingml/2006/wordprocessingDrawing" xmlns:w10="urn:schemas-microsoft-com:office:word" xmlns:w="http://schemas.openxmlformats.org/wordprocessingml/2006/main" xmlns:w14="http://schemas.microsoft.com/office/word/2010/wordml" xmlns:w15="http://schemas.microsoft.com/office/word/2012/wordml" xmlns:w16cex="http://schemas.microsoft.com/office/word/2018/wordml/cex" xmlns:w16cid="http://schemas.microsoft.com/office/word/2016/wordml/cid" xmlns:w16="http://schemas.microsoft.com/office/word/2018/wordml" xmlns:w16du="http://schemas.microsoft.com/office/word/2023/wordml/word16du" xmlns:w16sdtdh="http://schemas.microsoft.com/office/word/2020/wordml/sdtdatahash" xmlns:w16sdtfl="http://schemas.microsoft.com/office/word/2024/wordml/sdtformatlock" xmlns:w16se="http://schemas.microsoft.com/office/word/2015/wordml/symex" xmlns:wpg="http://schemas.microsoft.com/office/word/2010/wordprocessingGroup" xmlns:wpi="http://schemas.microsoft.com/office/word/2010/wordprocessingInk" xmlns:wne="http://schemas.microsoft.com/office/word/2006/wordml" xmlns:wps="http://schemas.microsoft.com/office/word/2010/wordprocessingShape" mc:Ignorable="w14 w15 w16se w16cid w16 w16cex w16sdtdh w16sdtfl w16du wp14">
   <w:docParts>
     <w:docPart>
       <w:docPartPr>
@@ -10350,7 +10347,7 @@
 </file>
 
 <file path=word/glossary/fontTable.xml><?xml version="1.0" encoding="utf-8"?>
-<w:fonts xmlns:mc="http://schemas.openxmlformats.org/markup-compatibility/2006" xmlns:r="http://schemas.openxmlformats.org/officeDocument/2006/relationships" xmlns:w="http://schemas.openxmlformats.org/wordprocessingml/2006/main" xmlns:w14="http://schemas.microsoft.com/office/word/2010/wordml" xmlns:w15="http://schemas.microsoft.com/office/word/2012/wordml" xmlns:w16cex="http://schemas.microsoft.com/office/word/2018/wordml/cex" xmlns:w16cid="http://schemas.microsoft.com/office/word/2016/wordml/cid" xmlns:w16="http://schemas.microsoft.com/office/word/2018/wordml" xmlns:w16du="http://schemas.microsoft.com/office/word/2023/wordml/word16du" xmlns:w16sdtdh="http://schemas.microsoft.com/office/word/2020/wordml/sdtdatahash" xmlns:w16se="http://schemas.microsoft.com/office/word/2015/wordml/symex" mc:Ignorable="w14 w15 w16se w16cid w16 w16cex w16sdtdh w16du">
+<w:fonts xmlns:mc="http://schemas.openxmlformats.org/markup-compatibility/2006" xmlns:r="http://schemas.openxmlformats.org/officeDocument/2006/relationships" xmlns:w="http://schemas.openxmlformats.org/wordprocessingml/2006/main" xmlns:w14="http://schemas.microsoft.com/office/word/2010/wordml" xmlns:w15="http://schemas.microsoft.com/office/word/2012/wordml" xmlns:w16cex="http://schemas.microsoft.com/office/word/2018/wordml/cex" xmlns:w16cid="http://schemas.microsoft.com/office/word/2016/wordml/cid" xmlns:w16="http://schemas.microsoft.com/office/word/2018/wordml" xmlns:w16du="http://schemas.microsoft.com/office/word/2023/wordml/word16du" xmlns:w16sdtdh="http://schemas.microsoft.com/office/word/2020/wordml/sdtdatahash" xmlns:w16sdtfl="http://schemas.microsoft.com/office/word/2024/wordml/sdtformatlock" xmlns:w16se="http://schemas.microsoft.com/office/word/2015/wordml/symex" mc:Ignorable="w14 w15 w16se w16cid w16 w16cex w16sdtdh w16sdtfl w16du">
   <w:font w:name="Symbol">
     <w:panose1 w:val="05050102010706020507"/>
     <w:charset w:val="02"/>
@@ -10431,7 +10428,7 @@
 </file>
 
 <file path=word/glossary/settings.xml><?xml version="1.0" encoding="utf-8"?>
-<w:settings xmlns:mc="http://schemas.openxmlformats.org/markup-compatibility/2006" xmlns:o="urn:schemas-microsoft-com:office:office" xmlns:r="http://schemas.openxmlformats.org/officeDocument/2006/relationships" xmlns:m="http://schemas.openxmlformats.org/officeDocument/2006/math" xmlns:v="urn:schemas-microsoft-com:vml" xmlns:w10="urn:schemas-microsoft-com:office:word" xmlns:w="http://schemas.openxmlformats.org/wordprocessingml/2006/main" xmlns:w14="http://schemas.microsoft.com/office/word/2010/wordml" xmlns:w15="http://schemas.microsoft.com/office/word/2012/wordml" xmlns:w16cex="http://schemas.microsoft.com/office/word/2018/wordml/cex" xmlns:w16cid="http://schemas.microsoft.com/office/word/2016/wordml/cid" xmlns:w16="http://schemas.microsoft.com/office/word/2018/wordml" xmlns:w16du="http://schemas.microsoft.com/office/word/2023/wordml/word16du" xmlns:w16sdtdh="http://schemas.microsoft.com/office/word/2020/wordml/sdtdatahash" xmlns:w16se="http://schemas.microsoft.com/office/word/2015/wordml/symex" xmlns:sl="http://schemas.openxmlformats.org/schemaLibrary/2006/main" mc:Ignorable="w14 w15 w16se w16cid w16 w16cex w16sdtdh w16du">
+<w:settings xmlns:mc="http://schemas.openxmlformats.org/markup-compatibility/2006" xmlns:o="urn:schemas-microsoft-com:office:office" xmlns:r="http://schemas.openxmlformats.org/officeDocument/2006/relationships" xmlns:m="http://schemas.openxmlformats.org/officeDocument/2006/math" xmlns:v="urn:schemas-microsoft-com:vml" xmlns:w10="urn:schemas-microsoft-com:office:word" xmlns:w="http://schemas.openxmlformats.org/wordprocessingml/2006/main" xmlns:w14="http://schemas.microsoft.com/office/word/2010/wordml" xmlns:w15="http://schemas.microsoft.com/office/word/2012/wordml" xmlns:w16cex="http://schemas.microsoft.com/office/word/2018/wordml/cex" xmlns:w16cid="http://schemas.microsoft.com/office/word/2016/wordml/cid" xmlns:w16="http://schemas.microsoft.com/office/word/2018/wordml" xmlns:w16du="http://schemas.microsoft.com/office/word/2023/wordml/word16du" xmlns:w16sdtdh="http://schemas.microsoft.com/office/word/2020/wordml/sdtdatahash" xmlns:w16sdtfl="http://schemas.microsoft.com/office/word/2024/wordml/sdtformatlock" xmlns:w16se="http://schemas.microsoft.com/office/word/2015/wordml/symex" xmlns:sl="http://schemas.openxmlformats.org/schemaLibrary/2006/main" mc:Ignorable="w14 w15 w16se w16cid w16 w16cex w16sdtdh w16sdtfl w16du">
   <w:view w:val="normal"/>
   <w:defaultTabStop w:val="720"/>
   <w:characterSpacingControl w:val="doNotCompress"/>
@@ -10450,6 +10447,7 @@
     <w:rsid w:val="001347CA"/>
     <w:rsid w:val="00147D17"/>
     <w:rsid w:val="0019001D"/>
+    <w:rsid w:val="001F0D58"/>
     <w:rsid w:val="0020030E"/>
     <w:rsid w:val="002252A7"/>
     <w:rsid w:val="00233F41"/>
@@ -10471,6 +10469,7 @@
     <w:rsid w:val="006D5FF2"/>
     <w:rsid w:val="006F4C87"/>
     <w:rsid w:val="0072063B"/>
+    <w:rsid w:val="00737FC3"/>
     <w:rsid w:val="007D0B78"/>
     <w:rsid w:val="007D3E34"/>
     <w:rsid w:val="007D65C7"/>
@@ -10522,7 +10521,7 @@
 </file>
 
 <file path=word/glossary/styles.xml><?xml version="1.0" encoding="utf-8"?>
-<w:styles xmlns:mc="http://schemas.openxmlformats.org/markup-compatibility/2006" xmlns:r="http://schemas.openxmlformats.org/officeDocument/2006/relationships" xmlns:w="http://schemas.openxmlformats.org/wordprocessingml/2006/main" xmlns:w14="http://schemas.microsoft.com/office/word/2010/wordml" xmlns:w15="http://schemas.microsoft.com/office/word/2012/wordml" xmlns:w16cex="http://schemas.microsoft.com/office/word/2018/wordml/cex" xmlns:w16cid="http://schemas.microsoft.com/office/word/2016/wordml/cid" xmlns:w16="http://schemas.microsoft.com/office/word/2018/wordml" xmlns:w16du="http://schemas.microsoft.com/office/word/2023/wordml/word16du" xmlns:w16sdtdh="http://schemas.microsoft.com/office/word/2020/wordml/sdtdatahash" xmlns:w16se="http://schemas.microsoft.com/office/word/2015/wordml/symex" mc:Ignorable="w14 w15 w16se w16cid w16 w16cex w16sdtdh w16du">
+<w:styles xmlns:mc="http://schemas.openxmlformats.org/markup-compatibility/2006" xmlns:r="http://schemas.openxmlformats.org/officeDocument/2006/relationships" xmlns:w="http://schemas.openxmlformats.org/wordprocessingml/2006/main" xmlns:w14="http://schemas.microsoft.com/office/word/2010/wordml" xmlns:w15="http://schemas.microsoft.com/office/word/2012/wordml" xmlns:w16cex="http://schemas.microsoft.com/office/word/2018/wordml/cex" xmlns:w16cid="http://schemas.microsoft.com/office/word/2016/wordml/cid" xmlns:w16="http://schemas.microsoft.com/office/word/2018/wordml" xmlns:w16du="http://schemas.microsoft.com/office/word/2023/wordml/word16du" xmlns:w16sdtdh="http://schemas.microsoft.com/office/word/2020/wordml/sdtdatahash" xmlns:w16sdtfl="http://schemas.microsoft.com/office/word/2024/wordml/sdtformatlock" xmlns:w16se="http://schemas.microsoft.com/office/word/2015/wordml/symex" mc:Ignorable="w14 w15 w16se w16cid w16 w16cex w16sdtdh w16sdtfl w16du">
   <w:docDefaults>
     <w:rPrDefault>
       <w:rPr>
@@ -10969,7 +10968,7 @@
 </file>
 
 <file path=word/glossary/webSettings.xml><?xml version="1.0" encoding="utf-8"?>
-<w:webSettings xmlns:mc="http://schemas.openxmlformats.org/markup-compatibility/2006" xmlns:r="http://schemas.openxmlformats.org/officeDocument/2006/relationships" xmlns:w="http://schemas.openxmlformats.org/wordprocessingml/2006/main" xmlns:w14="http://schemas.microsoft.com/office/word/2010/wordml" xmlns:w15="http://schemas.microsoft.com/office/word/2012/wordml" xmlns:w16cex="http://schemas.microsoft.com/office/word/2018/wordml/cex" xmlns:w16cid="http://schemas.microsoft.com/office/word/2016/wordml/cid" xmlns:w16="http://schemas.microsoft.com/office/word/2018/wordml" xmlns:w16du="http://schemas.microsoft.com/office/word/2023/wordml/word16du" xmlns:w16sdtdh="http://schemas.microsoft.com/office/word/2020/wordml/sdtdatahash" xmlns:w16se="http://schemas.microsoft.com/office/word/2015/wordml/symex" mc:Ignorable="w14 w15 w16se w16cid w16 w16cex w16sdtdh w16du">
+<w:webSettings xmlns:mc="http://schemas.openxmlformats.org/markup-compatibility/2006" xmlns:r="http://schemas.openxmlformats.org/officeDocument/2006/relationships" xmlns:w="http://schemas.openxmlformats.org/wordprocessingml/2006/main" xmlns:w14="http://schemas.microsoft.com/office/word/2010/wordml" xmlns:w15="http://schemas.microsoft.com/office/word/2012/wordml" xmlns:w16cex="http://schemas.microsoft.com/office/word/2018/wordml/cex" xmlns:w16cid="http://schemas.microsoft.com/office/word/2016/wordml/cid" xmlns:w16="http://schemas.microsoft.com/office/word/2018/wordml" xmlns:w16du="http://schemas.microsoft.com/office/word/2023/wordml/word16du" xmlns:w16sdtdh="http://schemas.microsoft.com/office/word/2020/wordml/sdtdatahash" xmlns:w16sdtfl="http://schemas.microsoft.com/office/word/2024/wordml/sdtformatlock" xmlns:w16se="http://schemas.microsoft.com/office/word/2015/wordml/symex" mc:Ignorable="w14 w15 w16se w16cid w16 w16cex w16sdtdh w16sdtfl w16du">
   <w:optimizeForBrowser/>
   <w:allowPNG/>
 </w:webSettings>
@@ -11282,14 +11281,6 @@
 </file>
 
 <file path=customXml/item2.xml><?xml version="1.0" encoding="utf-8"?>
-<p:properties xmlns:p="http://schemas.microsoft.com/office/2006/metadata/properties" xmlns:xsi="http://www.w3.org/2001/XMLSchema-instance" xmlns:pc="http://schemas.microsoft.com/office/infopath/2007/PartnerControls">
-  <documentManagement>
-    <_activity xmlns="8552b5d7-4deb-4460-9153-0bb224b95821" xsi:nil="true"/>
-  </documentManagement>
-</p:properties>
-</file>
-
-<file path=customXml/item3.xml><?xml version="1.0" encoding="utf-8"?>
 <b:Sources xmlns:b="http://schemas.openxmlformats.org/officeDocument/2006/bibliography" xmlns="http://schemas.openxmlformats.org/officeDocument/2006/bibliography" SelectedStyle="\APASixthEditionOfficeOnline.xsl" StyleName="APA" Version="6">
   <b:Source>
     <b:Tag>Kap19</b:Tag>
@@ -12603,16 +12594,15 @@
 </b:Sources>
 </file>
 
-<file path=customXml/item4.xml><?xml version="1.0" encoding="utf-8"?>
-<?mso-contentType ?>
-<FormTemplates xmlns="http://schemas.microsoft.com/sharepoint/v3/contenttype/forms">
-  <Display>DocumentLibraryForm</Display>
-  <Edit>DocumentLibraryForm</Edit>
-  <New>DocumentLibraryForm</New>
-</FormTemplates>
+<file path=customXml/item3.xml><?xml version="1.0" encoding="utf-8"?>
+<p:properties xmlns:p="http://schemas.microsoft.com/office/2006/metadata/properties" xmlns:xsi="http://www.w3.org/2001/XMLSchema-instance" xmlns:pc="http://schemas.microsoft.com/office/infopath/2007/PartnerControls">
+  <documentManagement>
+    <_activity xmlns="8552b5d7-4deb-4460-9153-0bb224b95821" xsi:nil="true"/>
+  </documentManagement>
+</p:properties>
 </file>
 
-<file path=customXml/item5.xml><?xml version="1.0" encoding="utf-8"?>
+<file path=customXml/item4.xml><?xml version="1.0" encoding="utf-8"?>
 <ct:contentTypeSchema xmlns:ct="http://schemas.microsoft.com/office/2006/metadata/contentType" xmlns:ma="http://schemas.microsoft.com/office/2006/metadata/properties/metaAttributes" ct:_="" ma:_="" ma:contentTypeName="Document" ma:contentTypeID="0x010100D5FCAB99F61D44408BFA4905511FD5D7" ma:contentTypeVersion="17" ma:contentTypeDescription="Create a new document." ma:contentTypeScope="" ma:versionID="4444a33fb26b13ebe6cde8b972a1df74">
   <xsd:schema xmlns:xsd="http://www.w3.org/2001/XMLSchema" xmlns:xs="http://www.w3.org/2001/XMLSchema" xmlns:p="http://schemas.microsoft.com/office/2006/metadata/properties" xmlns:ns3="8552b5d7-4deb-4460-9153-0bb224b95821" xmlns:ns4="e5c891c6-1fb4-4e24-91a2-889c75c898c1" targetNamespace="http://schemas.microsoft.com/office/2006/metadata/properties" ma:root="true" ma:fieldsID="e75b162ea37176d04c2e16891ef29ae3" ns3:_="" ns4:_="">
     <xsd:import namespace="8552b5d7-4deb-4460-9153-0bb224b95821"/>
@@ -12859,6 +12849,15 @@
 </ct:contentTypeSchema>
 </file>
 
+<file path=customXml/item5.xml><?xml version="1.0" encoding="utf-8"?>
+<?mso-contentType ?>
+<FormTemplates xmlns="http://schemas.microsoft.com/sharepoint/v3/contenttype/forms">
+  <Display>DocumentLibraryForm</Display>
+  <Edit>DocumentLibraryForm</Edit>
+  <New>DocumentLibraryForm</New>
+</FormTemplates>
+</file>
+
 <file path=customXml/itemProps1.xml><?xml version="1.0" encoding="utf-8"?>
 <ds:datastoreItem xmlns:ds="http://schemas.openxmlformats.org/officeDocument/2006/customXml" ds:itemID="{55AF091B-3C7A-41E3-B477-F2FDAA23CFDA}">
   <ds:schemaRefs>
@@ -12868,6 +12867,14 @@
 </file>
 
 <file path=customXml/itemProps2.xml><?xml version="1.0" encoding="utf-8"?>
+<ds:datastoreItem xmlns:ds="http://schemas.openxmlformats.org/officeDocument/2006/customXml" ds:itemID="{0E021B06-4887-4E90-B5B7-D25CD6ED7509}">
+  <ds:schemaRefs>
+    <ds:schemaRef ds:uri="http://schemas.openxmlformats.org/officeDocument/2006/bibliography"/>
+  </ds:schemaRefs>
+</ds:datastoreItem>
+</file>
+
+<file path=customXml/itemProps3.xml><?xml version="1.0" encoding="utf-8"?>
 <ds:datastoreItem xmlns:ds="http://schemas.openxmlformats.org/officeDocument/2006/customXml" ds:itemID="{0DF60F9F-9BA6-4140-867C-E7DAA148712A}">
   <ds:schemaRefs>
     <ds:schemaRef ds:uri="http://schemas.microsoft.com/office/2006/metadata/properties"/>
@@ -12877,23 +12884,7 @@
 </ds:datastoreItem>
 </file>
 
-<file path=customXml/itemProps3.xml><?xml version="1.0" encoding="utf-8"?>
-<ds:datastoreItem xmlns:ds="http://schemas.openxmlformats.org/officeDocument/2006/customXml" ds:itemID="{0E021B06-4887-4E90-B5B7-D25CD6ED7509}">
-  <ds:schemaRefs>
-    <ds:schemaRef ds:uri="http://schemas.openxmlformats.org/officeDocument/2006/bibliography"/>
-  </ds:schemaRefs>
-</ds:datastoreItem>
-</file>
-
 <file path=customXml/itemProps4.xml><?xml version="1.0" encoding="utf-8"?>
-<ds:datastoreItem xmlns:ds="http://schemas.openxmlformats.org/officeDocument/2006/customXml" ds:itemID="{996AC970-3711-4C4B-A71E-BDB2929ADB28}">
-  <ds:schemaRefs>
-    <ds:schemaRef ds:uri="http://schemas.microsoft.com/sharepoint/v3/contenttype/forms"/>
-  </ds:schemaRefs>
-</ds:datastoreItem>
-</file>
-
-<file path=customXml/itemProps5.xml><?xml version="1.0" encoding="utf-8"?>
 <ds:datastoreItem xmlns:ds="http://schemas.openxmlformats.org/officeDocument/2006/customXml" ds:itemID="{B0AB61F0-8342-4582-AD7C-CF7FADEB67A6}">
   <ds:schemaRefs>
     <ds:schemaRef ds:uri="http://schemas.microsoft.com/office/2006/metadata/contentType"/>
@@ -12910,4 +12901,12 @@
     <ds:schemaRef ds:uri="http://schemas.microsoft.com/internal/obd"/>
   </ds:schemaRefs>
 </ds:datastoreItem>
+</file>
+
+<file path=customXml/itemProps5.xml><?xml version="1.0" encoding="utf-8"?>
+<ds:datastoreItem xmlns:ds="http://schemas.openxmlformats.org/officeDocument/2006/customXml" ds:itemID="{996AC970-3711-4C4B-A71E-BDB2929ADB28}">
+  <ds:schemaRefs>
+    <ds:schemaRef ds:uri="http://schemas.microsoft.com/sharepoint/v3/contenttype/forms"/>
+  </ds:schemaRefs>
+</ds:datastoreItem>
 </file>